--- a/User Stories for Use Cases 20.04.02.docx
+++ b/User Stories for Use Cases 20.04.02.docx
@@ -953,18 +953,18 @@
 </file>
 
 <file path=customXml/item2.xml><?xml version="1.0" encoding="utf-8"?>
+<p:properties xmlns:p="http://schemas.microsoft.com/office/2006/metadata/properties" xmlns:xsi="http://www.w3.org/2001/XMLSchema-instance" xmlns:pc="http://schemas.microsoft.com/office/infopath/2007/PartnerControls">
+  <documentManagement/>
+</p:properties>
+</file>
+
+<file path=customXml/item3.xml><?xml version="1.0" encoding="utf-8"?>
 <?mso-contentType ?>
 <FormTemplates xmlns="http://schemas.microsoft.com/sharepoint/v3/contenttype/forms">
   <Display>DocumentLibraryForm</Display>
   <Edit>DocumentLibraryForm</Edit>
   <New>DocumentLibraryForm</New>
 </FormTemplates>
-</file>
-
-<file path=customXml/item3.xml><?xml version="1.0" encoding="utf-8"?>
-<p:properties xmlns:p="http://schemas.microsoft.com/office/2006/metadata/properties" xmlns:xsi="http://www.w3.org/2001/XMLSchema-instance" xmlns:pc="http://schemas.microsoft.com/office/infopath/2007/PartnerControls">
-  <documentManagement/>
-</p:properties>
 </file>
 
 <file path=customXml/itemProps1.xml><?xml version="1.0" encoding="utf-8"?>
@@ -986,25 +986,25 @@
 </file>
 
 <file path=customXml/itemProps2.xml><?xml version="1.0" encoding="utf-8"?>
+<ds:datastoreItem xmlns:ds="http://schemas.openxmlformats.org/officeDocument/2006/customXml" ds:itemID="{0CFE177B-754B-4065-AE07-204361FEE39C}">
+  <ds:schemaRefs>
+    <ds:schemaRef ds:uri="http://schemas.microsoft.com/office/2006/documentManagement/types"/>
+    <ds:schemaRef ds:uri="http://schemas.openxmlformats.org/package/2006/metadata/core-properties"/>
+    <ds:schemaRef ds:uri="http://purl.org/dc/elements/1.1/"/>
+    <ds:schemaRef ds:uri="http://schemas.microsoft.com/office/infopath/2007/PartnerControls"/>
+    <ds:schemaRef ds:uri="http://www.w3.org/XML/1998/namespace"/>
+    <ds:schemaRef ds:uri="http://purl.org/dc/terms/"/>
+    <ds:schemaRef ds:uri="http://purl.org/dc/dcmitype/"/>
+    <ds:schemaRef ds:uri="http://schemas.microsoft.com/office/2006/metadata/properties"/>
+    <ds:schemaRef ds:uri="e2011aa7-8d7b-4b40-9037-a04182a8f09c"/>
+  </ds:schemaRefs>
+</ds:datastoreItem>
+</file>
+
+<file path=customXml/itemProps3.xml><?xml version="1.0" encoding="utf-8"?>
 <ds:datastoreItem xmlns:ds="http://schemas.openxmlformats.org/officeDocument/2006/customXml" ds:itemID="{551598EB-97A2-4E31-98B4-6B21B559F7B9}">
   <ds:schemaRefs>
     <ds:schemaRef ds:uri="http://schemas.microsoft.com/sharepoint/v3/contenttype/forms"/>
   </ds:schemaRefs>
 </ds:datastoreItem>
-</file>
-
-<file path=customXml/itemProps3.xml><?xml version="1.0" encoding="utf-8"?>
-<ds:datastoreItem xmlns:ds="http://schemas.openxmlformats.org/officeDocument/2006/customXml" ds:itemID="{0CFE177B-754B-4065-AE07-204361FEE39C}">
-  <ds:schemaRefs>
-    <ds:schemaRef ds:uri="http://purl.org/dc/elements/1.1/"/>
-    <ds:schemaRef ds:uri="http://schemas.microsoft.com/office/2006/metadata/properties"/>
-    <ds:schemaRef ds:uri="http://purl.org/dc/dcmitype/"/>
-    <ds:schemaRef ds:uri="http://schemas.openxmlformats.org/package/2006/metadata/core-properties"/>
-    <ds:schemaRef ds:uri="http://purl.org/dc/terms/"/>
-    <ds:schemaRef ds:uri="http://schemas.microsoft.com/office/2006/documentManagement/types"/>
-    <ds:schemaRef ds:uri="http://schemas.microsoft.com/office/infopath/2007/PartnerControls"/>
-    <ds:schemaRef ds:uri="e2011aa7-8d7b-4b40-9037-a04182a8f09c"/>
-    <ds:schemaRef ds:uri="http://www.w3.org/XML/1998/namespace"/>
-  </ds:schemaRefs>
-</ds:datastoreItem>
 </file>